--- a/Assignment 2 report.docx
+++ b/Assignment 2 report.docx
@@ -129,31 +129,7 @@
         <w:rPr>
           <w:lang w:val="en-US"/>
         </w:rPr>
-        <w:t>task. We worked for finding the best way to pre-process the data</w:t>
-      </w:r>
-      <w:r>
-        <w:rPr>
-          <w:lang w:val="en-US"/>
-        </w:rPr>
-        <w:t xml:space="preserve">, </w:t>
-      </w:r>
-      <w:r>
-        <w:rPr>
-          <w:lang w:val="en-US"/>
-        </w:rPr>
-        <w:t>coping with class imbalance problem</w:t>
-      </w:r>
-      <w:r>
-        <w:rPr>
-          <w:lang w:val="en-US"/>
-        </w:rPr>
-        <w:t xml:space="preserve">, </w:t>
-      </w:r>
-      <w:r>
-        <w:rPr>
-          <w:lang w:val="en-US"/>
-        </w:rPr>
-        <w:t xml:space="preserve">setting the correct model hyper-parameters, and evaluating the different architectures we had to implement. </w:t>
+        <w:t xml:space="preserve">task. We worked for finding the best way to pre-process the data, coping with class imbalance problem, setting the correct model hyper-parameters, and evaluating the different architectures we had to implement. </w:t>
       </w:r>
       <w:r>
         <w:rPr>
@@ -412,10 +388,10 @@
           <w:lang w:val="en-US"/>
         </w:rPr>
         <w:drawing>
-          <wp:inline distT="0" distB="0" distL="0" distR="0" wp14:anchorId="5146A5F2" wp14:editId="2A3E7EBD">
-            <wp:extent cx="6645910" cy="4326111"/>
-            <wp:effectExtent l="0" t="0" r="0" b="5080"/>
-            <wp:docPr id="7" name="Picture 7" descr="Diagram&#10;&#10;Description automatically generated"/>
+          <wp:inline distT="0" distB="0" distL="0" distR="0" wp14:anchorId="6FDE805A" wp14:editId="139C3789">
+            <wp:extent cx="6643756" cy="4318426"/>
+            <wp:effectExtent l="0" t="0" r="0" b="0"/>
+            <wp:docPr id="2" name="Picture 2" descr="Diagram&#10;&#10;Description automatically generated"/>
             <wp:cNvGraphicFramePr>
               <a:graphicFrameLocks xmlns:a="http://schemas.openxmlformats.org/drawingml/2006/main" noChangeAspect="1"/>
             </wp:cNvGraphicFramePr>
@@ -423,7 +399,7 @@
               <a:graphicData uri="http://schemas.openxmlformats.org/drawingml/2006/picture">
                 <pic:pic xmlns:pic="http://schemas.openxmlformats.org/drawingml/2006/picture">
                   <pic:nvPicPr>
-                    <pic:cNvPr id="7" name="Picture 7" descr="Diagram&#10;&#10;Description automatically generated"/>
+                    <pic:cNvPr id="2" name="Picture 2" descr="Diagram&#10;&#10;Description automatically generated"/>
                     <pic:cNvPicPr/>
                   </pic:nvPicPr>
                   <pic:blipFill rotWithShape="1">
@@ -434,13 +410,13 @@
                         </a:ext>
                       </a:extLst>
                     </a:blip>
-                    <a:srcRect b="29100"/>
+                    <a:srcRect b="28217"/>
                     <a:stretch/>
                   </pic:blipFill>
                   <pic:spPr bwMode="auto">
                     <a:xfrm>
                       <a:off x="0" y="0"/>
-                      <a:ext cx="6645910" cy="4326111"/>
+                      <a:ext cx="6645910" cy="4319826"/>
                     </a:xfrm>
                     <a:prstGeom prst="rect">
                       <a:avLst/>
@@ -673,13 +649,7 @@
         <w:rPr>
           <w:lang w:val="en-US"/>
         </w:rPr>
-        <w:t xml:space="preserve">Training </w:t>
-      </w:r>
-      <w:r>
-        <w:rPr>
-          <w:lang w:val="en-US"/>
-        </w:rPr>
-        <w:t>and test</w:t>
+        <w:t>Training and test</w:t>
       </w:r>
     </w:p>
     <w:p>
@@ -3078,6 +3048,7 @@
   <w:style w:type="character" w:default="1" w:styleId="DefaultParagraphFont">
     <w:name w:val="Default Paragraph Font"/>
     <w:uiPriority w:val="1"/>
+    <w:semiHidden/>
     <w:unhideWhenUsed/>
   </w:style>
   <w:style w:type="table" w:default="1" w:styleId="TableNormal">
